--- a/User guide/PC Schematics user guide.docx
+++ b/User guide/PC Schematics user guide.docx
@@ -3631,7 +3631,7 @@
 </file>
 
 <file path=customXml/itemProps1.xml><?xml version="1.0" encoding="utf-8"?>
-<ds:datastoreItem xmlns:ds="http://schemas.openxmlformats.org/officeDocument/2006/customXml" ds:itemID="{CCE4A1D1-AD53-44B4-AE12-9D85B744A36C}">
+<ds:datastoreItem xmlns:ds="http://schemas.openxmlformats.org/officeDocument/2006/customXml" ds:itemID="{FE8D86C5-B6AF-4CEA-B439-38F137EB6F22}">
   <ds:schemaRefs>
     <ds:schemaRef ds:uri="http://schemas.openxmlformats.org/officeDocument/2006/bibliography"/>
   </ds:schemaRefs>
